--- a/repaso 1 series de tiempo.docx
+++ b/repaso 1 series de tiempo.docx
@@ -693,13 +693,7 @@
         <w:t>¿</w:t>
       </w:r>
       <w:r>
-        <w:t xml:space="preserve">Para </w:t>
-      </w:r>
-      <w:r>
-        <w:t>qué</w:t>
-      </w:r>
-      <w:r>
-        <w:t xml:space="preserve"> sirve la prueba</w:t>
+        <w:t>Para qué sirve la prueba</w:t>
       </w:r>
       <w:r>
         <w:t xml:space="preserve"> </w:t>
@@ -862,11 +856,9 @@
           <w:numId w:val="1"/>
         </w:numPr>
       </w:pPr>
-      <w:proofErr w:type="gramStart"/>
-      <w:r>
-        <w:t>Cómo identificas los datos atípicos?</w:t>
-      </w:r>
-      <w:proofErr w:type="gramEnd"/>
+      <w:r>
+        <w:t>¿Cómo identificas los datos atípicos?</w:t>
+      </w:r>
     </w:p>
     <w:p>
       <w:pPr>
@@ -2147,6 +2139,7 @@
   <w:style w:type="character" w:default="1" w:styleId="DefaultParagraphFont">
     <w:name w:val="Default Paragraph Font"/>
     <w:uiPriority w:val="1"/>
+    <w:semiHidden/>
     <w:unhideWhenUsed/>
   </w:style>
   <w:style w:type="table" w:default="1" w:styleId="TableNormal">
